--- a/Odev1.docx
+++ b/Odev1.docx
@@ -5,21 +5,73 @@
     <w:p>
       <w:pPr>
         <w:rPr>
+          <w:rFonts w:ascii="Raleway" w:hAnsi="Raleway"/>
+          <w:color w:val="212338"/>
+          <w:sz w:val="26"/>
+          <w:szCs w:val="26"/>
+          <w:shd w:val="clear" w:color="auto" w:fill="FFFFFF"/>
+        </w:rPr>
+      </w:pPr>
+      <w:r>
+        <w:rPr>
+          <w:rFonts w:ascii="Raleway" w:hAnsi="Raleway"/>
+          <w:color w:val="FF0000"/>
+          <w:sz w:val="26"/>
+          <w:szCs w:val="26"/>
+          <w:shd w:val="clear" w:color="auto" w:fill="FFFFFF"/>
+        </w:rPr>
+        <w:t>Python'da Veri Tiplerini araştırınız, her bir veri tipi için kendi cümlelerinizle açıklamalar yazınız</w:t>
+      </w:r>
+      <w:r>
+        <w:rPr>
+          <w:rFonts w:ascii="Raleway" w:hAnsi="Raleway"/>
+          <w:color w:val="212338"/>
+          <w:sz w:val="26"/>
+          <w:szCs w:val="26"/>
+          <w:shd w:val="clear" w:color="auto" w:fill="FFFFFF"/>
+        </w:rPr>
+        <w:t>.</w:t>
+      </w:r>
+    </w:p>
+    <w:p>
+      <w:pPr>
+        <w:rPr>
+          <w:rFonts w:ascii="Raleway" w:hAnsi="Raleway"/>
           <w:b/>
           <w:bCs/>
-        </w:rPr>
-      </w:pPr>
-      <w:r>
+          <w:color w:val="212338"/>
+          <w:sz w:val="26"/>
+          <w:szCs w:val="26"/>
+          <w:shd w:val="clear" w:color="auto" w:fill="FFFFFF"/>
+        </w:rPr>
+      </w:pPr>
+    </w:p>
+    <w:p>
+      <w:pPr>
         <w:rPr>
           <w:b/>
           <w:bCs/>
         </w:rPr>
+      </w:pPr>
+      <w:r>
+        <w:rPr>
+          <w:b/>
+          <w:bCs/>
+        </w:rPr>
         <w:t>Python Data Types</w:t>
       </w:r>
     </w:p>
     <w:tbl>
       <w:tblPr>
-        <w:tblW w:w="11400" w:type="dxa"/>
+        <w:tblW w:w="9634" w:type="dxa"/>
+        <w:tblBorders>
+          <w:top w:val="single" w:sz="4" w:space="0" w:color="auto"/>
+          <w:left w:val="single" w:sz="4" w:space="0" w:color="auto"/>
+          <w:bottom w:val="single" w:sz="4" w:space="0" w:color="auto"/>
+          <w:right w:val="single" w:sz="4" w:space="0" w:color="auto"/>
+          <w:insideH w:val="single" w:sz="4" w:space="0" w:color="auto"/>
+          <w:insideV w:val="single" w:sz="4" w:space="0" w:color="auto"/>
+        </w:tblBorders>
         <w:shd w:val="clear" w:color="auto" w:fill="F8FAFF"/>
         <w:tblCellMar>
           <w:left w:w="0" w:type="dxa"/>
@@ -28,14 +80,14 @@
         <w:tblLook w:val="04A0" w:firstRow="1" w:lastRow="0" w:firstColumn="1" w:lastColumn="0" w:noHBand="0" w:noVBand="1"/>
       </w:tblPr>
       <w:tblGrid>
-        <w:gridCol w:w="2527"/>
-        <w:gridCol w:w="3459"/>
-        <w:gridCol w:w="5414"/>
+        <w:gridCol w:w="1696"/>
+        <w:gridCol w:w="2410"/>
+        <w:gridCol w:w="5528"/>
       </w:tblGrid>
       <w:tr>
         <w:tc>
           <w:tcPr>
-            <w:tcW w:w="0" w:type="auto"/>
+            <w:tcW w:w="1696" w:type="dxa"/>
             <w:shd w:val="clear" w:color="auto" w:fill="F8FAFF"/>
             <w:tcMar>
               <w:top w:w="180" w:type="dxa"/>
@@ -54,7 +106,7 @@
         </w:tc>
         <w:tc>
           <w:tcPr>
-            <w:tcW w:w="0" w:type="auto"/>
+            <w:tcW w:w="2410" w:type="dxa"/>
             <w:shd w:val="clear" w:color="auto" w:fill="F8FAFF"/>
             <w:tcMar>
               <w:top w:w="180" w:type="dxa"/>
@@ -73,7 +125,7 @@
         </w:tc>
         <w:tc>
           <w:tcPr>
-            <w:tcW w:w="0" w:type="auto"/>
+            <w:tcW w:w="5528" w:type="dxa"/>
             <w:shd w:val="clear" w:color="auto" w:fill="F8FAFF"/>
             <w:tcMar>
               <w:top w:w="180" w:type="dxa"/>
@@ -113,7 +165,7 @@
         </w:tc>
         <w:tc>
           <w:tcPr>
-            <w:tcW w:w="0" w:type="auto"/>
+            <w:tcW w:w="2410" w:type="dxa"/>
             <w:shd w:val="clear" w:color="auto" w:fill="F8FAFF"/>
             <w:tcMar>
               <w:top w:w="180" w:type="dxa"/>
@@ -132,20 +184,20 @@
         </w:tc>
         <w:tc>
           <w:tcPr>
-            <w:tcW w:w="0" w:type="auto"/>
-            <w:shd w:val="clear" w:color="auto" w:fill="F8FAFF"/>
-            <w:tcMar>
-              <w:top w:w="180" w:type="dxa"/>
-              <w:left w:w="360" w:type="dxa"/>
-              <w:bottom w:w="180" w:type="dxa"/>
-              <w:right w:w="360" w:type="dxa"/>
-            </w:tcMar>
-            <w:vAlign w:val="center"/>
-            <w:hideMark/>
-          </w:tcPr>
-          <w:p>
-            <w:r>
-              <w:t>holds numeric values</w:t>
+            <w:tcW w:w="5528" w:type="dxa"/>
+            <w:shd w:val="clear" w:color="auto" w:fill="F8FAFF"/>
+            <w:tcMar>
+              <w:top w:w="180" w:type="dxa"/>
+              <w:left w:w="360" w:type="dxa"/>
+              <w:bottom w:w="180" w:type="dxa"/>
+              <w:right w:w="360" w:type="dxa"/>
+            </w:tcMar>
+            <w:vAlign w:val="center"/>
+            <w:hideMark/>
+          </w:tcPr>
+          <w:p>
+            <w:r>
+              <w:t>Sayısal değerleri tutar</w:t>
             </w:r>
           </w:p>
         </w:tc>
@@ -172,7 +224,7 @@
         </w:tc>
         <w:tc>
           <w:tcPr>
-            <w:tcW w:w="0" w:type="auto"/>
+            <w:tcW w:w="2410" w:type="dxa"/>
             <w:shd w:val="clear" w:color="auto" w:fill="F8FAFF"/>
             <w:tcMar>
               <w:top w:w="180" w:type="dxa"/>
@@ -191,20 +243,20 @@
         </w:tc>
         <w:tc>
           <w:tcPr>
-            <w:tcW w:w="0" w:type="auto"/>
-            <w:shd w:val="clear" w:color="auto" w:fill="F8FAFF"/>
-            <w:tcMar>
-              <w:top w:w="180" w:type="dxa"/>
-              <w:left w:w="360" w:type="dxa"/>
-              <w:bottom w:w="180" w:type="dxa"/>
-              <w:right w:w="360" w:type="dxa"/>
-            </w:tcMar>
-            <w:vAlign w:val="center"/>
-            <w:hideMark/>
-          </w:tcPr>
-          <w:p>
-            <w:r>
-              <w:t>holds sequence of characters</w:t>
+            <w:tcW w:w="5528" w:type="dxa"/>
+            <w:shd w:val="clear" w:color="auto" w:fill="F8FAFF"/>
+            <w:tcMar>
+              <w:top w:w="180" w:type="dxa"/>
+              <w:left w:w="360" w:type="dxa"/>
+              <w:bottom w:w="180" w:type="dxa"/>
+              <w:right w:w="360" w:type="dxa"/>
+            </w:tcMar>
+            <w:vAlign w:val="center"/>
+            <w:hideMark/>
+          </w:tcPr>
+          <w:p>
+            <w:r>
+              <w:t>Karakter seti şeklinde ifadeleri tutar</w:t>
             </w:r>
           </w:p>
         </w:tc>
@@ -231,7 +283,7 @@
         </w:tc>
         <w:tc>
           <w:tcPr>
-            <w:tcW w:w="0" w:type="auto"/>
+            <w:tcW w:w="2410" w:type="dxa"/>
             <w:shd w:val="clear" w:color="auto" w:fill="F8FAFF"/>
             <w:tcMar>
               <w:top w:w="180" w:type="dxa"/>
@@ -250,20 +302,20 @@
         </w:tc>
         <w:tc>
           <w:tcPr>
-            <w:tcW w:w="0" w:type="auto"/>
-            <w:shd w:val="clear" w:color="auto" w:fill="F8FAFF"/>
-            <w:tcMar>
-              <w:top w:w="180" w:type="dxa"/>
-              <w:left w:w="360" w:type="dxa"/>
-              <w:bottom w:w="180" w:type="dxa"/>
-              <w:right w:w="360" w:type="dxa"/>
-            </w:tcMar>
-            <w:vAlign w:val="center"/>
-            <w:hideMark/>
-          </w:tcPr>
-          <w:p>
-            <w:r>
-              <w:t>holds collection of items</w:t>
+            <w:tcW w:w="5528" w:type="dxa"/>
+            <w:shd w:val="clear" w:color="auto" w:fill="F8FAFF"/>
+            <w:tcMar>
+              <w:top w:w="180" w:type="dxa"/>
+              <w:left w:w="360" w:type="dxa"/>
+              <w:bottom w:w="180" w:type="dxa"/>
+              <w:right w:w="360" w:type="dxa"/>
+            </w:tcMar>
+            <w:vAlign w:val="center"/>
+            <w:hideMark/>
+          </w:tcPr>
+          <w:p>
+            <w:r>
+              <w:t>Liste şeklinde kayıtları tutar</w:t>
             </w:r>
           </w:p>
         </w:tc>
@@ -290,7 +342,7 @@
         </w:tc>
         <w:tc>
           <w:tcPr>
-            <w:tcW w:w="0" w:type="auto"/>
+            <w:tcW w:w="2410" w:type="dxa"/>
             <w:shd w:val="clear" w:color="auto" w:fill="F8FAFF"/>
             <w:tcMar>
               <w:top w:w="180" w:type="dxa"/>
@@ -309,20 +361,20 @@
         </w:tc>
         <w:tc>
           <w:tcPr>
-            <w:tcW w:w="0" w:type="auto"/>
-            <w:shd w:val="clear" w:color="auto" w:fill="F8FAFF"/>
-            <w:tcMar>
-              <w:top w:w="180" w:type="dxa"/>
-              <w:left w:w="360" w:type="dxa"/>
-              <w:bottom w:w="180" w:type="dxa"/>
-              <w:right w:w="360" w:type="dxa"/>
-            </w:tcMar>
-            <w:vAlign w:val="center"/>
-            <w:hideMark/>
-          </w:tcPr>
-          <w:p>
-            <w:r>
-              <w:t>holds data in key-value pair form</w:t>
+            <w:tcW w:w="5528" w:type="dxa"/>
+            <w:shd w:val="clear" w:color="auto" w:fill="F8FAFF"/>
+            <w:tcMar>
+              <w:top w:w="180" w:type="dxa"/>
+              <w:left w:w="360" w:type="dxa"/>
+              <w:bottom w:w="180" w:type="dxa"/>
+              <w:right w:w="360" w:type="dxa"/>
+            </w:tcMar>
+            <w:vAlign w:val="center"/>
+            <w:hideMark/>
+          </w:tcPr>
+          <w:p>
+            <w:r>
+              <w:t>Anahtar-değer şeklindeki verileri tutar</w:t>
             </w:r>
           </w:p>
         </w:tc>
@@ -349,7 +401,7 @@
         </w:tc>
         <w:tc>
           <w:tcPr>
-            <w:tcW w:w="0" w:type="auto"/>
+            <w:tcW w:w="2410" w:type="dxa"/>
             <w:shd w:val="clear" w:color="auto" w:fill="F8FAFF"/>
             <w:tcMar>
               <w:top w:w="180" w:type="dxa"/>
@@ -368,20 +420,29 @@
         </w:tc>
         <w:tc>
           <w:tcPr>
-            <w:tcW w:w="0" w:type="auto"/>
-            <w:shd w:val="clear" w:color="auto" w:fill="F8FAFF"/>
-            <w:tcMar>
-              <w:top w:w="180" w:type="dxa"/>
-              <w:left w:w="360" w:type="dxa"/>
-              <w:bottom w:w="180" w:type="dxa"/>
-              <w:right w:w="360" w:type="dxa"/>
-            </w:tcMar>
-            <w:vAlign w:val="center"/>
-            <w:hideMark/>
-          </w:tcPr>
-          <w:p>
-            <w:r>
-              <w:t>holds either True or False</w:t>
+            <w:tcW w:w="5528" w:type="dxa"/>
+            <w:shd w:val="clear" w:color="auto" w:fill="F8FAFF"/>
+            <w:tcMar>
+              <w:top w:w="180" w:type="dxa"/>
+              <w:left w:w="360" w:type="dxa"/>
+              <w:bottom w:w="180" w:type="dxa"/>
+              <w:right w:w="360" w:type="dxa"/>
+            </w:tcMar>
+            <w:vAlign w:val="center"/>
+            <w:hideMark/>
+          </w:tcPr>
+          <w:p>
+            <w:r>
+              <w:t xml:space="preserve">True </w:t>
+            </w:r>
+            <w:r>
+              <w:t xml:space="preserve">veya </w:t>
+            </w:r>
+            <w:r>
+              <w:t>False</w:t>
+            </w:r>
+            <w:r>
+              <w:t xml:space="preserve"> şeklinde mantıksal ifadeleri tutar</w:t>
             </w:r>
           </w:p>
         </w:tc>
@@ -390,9 +451,6 @@
         <w:tc>
           <w:tcPr>
             <w:tcW w:w="0" w:type="auto"/>
-            <w:tcBorders>
-              <w:bottom w:val="nil"/>
-            </w:tcBorders>
             <w:shd w:val="clear" w:color="auto" w:fill="F8FAFF"/>
             <w:tcMar>
               <w:top w:w="180" w:type="dxa"/>
@@ -411,10 +469,7 @@
         </w:tc>
         <w:tc>
           <w:tcPr>
-            <w:tcW w:w="0" w:type="auto"/>
-            <w:tcBorders>
-              <w:bottom w:val="nil"/>
-            </w:tcBorders>
+            <w:tcW w:w="2410" w:type="dxa"/>
             <w:shd w:val="clear" w:color="auto" w:fill="F8FAFF"/>
             <w:tcMar>
               <w:top w:w="180" w:type="dxa"/>
@@ -433,30 +488,587 @@
         </w:tc>
         <w:tc>
           <w:tcPr>
-            <w:tcW w:w="0" w:type="auto"/>
-            <w:tcBorders>
-              <w:bottom w:val="nil"/>
-            </w:tcBorders>
-            <w:shd w:val="clear" w:color="auto" w:fill="F8FAFF"/>
-            <w:tcMar>
-              <w:top w:w="180" w:type="dxa"/>
-              <w:left w:w="360" w:type="dxa"/>
-              <w:bottom w:w="180" w:type="dxa"/>
-              <w:right w:w="360" w:type="dxa"/>
-            </w:tcMar>
-            <w:vAlign w:val="center"/>
-            <w:hideMark/>
-          </w:tcPr>
-          <w:p>
-            <w:r>
-              <w:t>hold collection of unique items</w:t>
+            <w:tcW w:w="5528" w:type="dxa"/>
+            <w:shd w:val="clear" w:color="auto" w:fill="F8FAFF"/>
+            <w:tcMar>
+              <w:top w:w="180" w:type="dxa"/>
+              <w:left w:w="360" w:type="dxa"/>
+              <w:bottom w:w="180" w:type="dxa"/>
+              <w:right w:w="360" w:type="dxa"/>
+            </w:tcMar>
+            <w:vAlign w:val="center"/>
+            <w:hideMark/>
+          </w:tcPr>
+          <w:p>
+            <w:r>
+              <w:t>Benzersiz kayıt listelerini tutar</w:t>
             </w:r>
           </w:p>
         </w:tc>
       </w:tr>
     </w:tbl>
     <w:p/>
+    <w:p>
+      <w:pPr>
+        <w:rPr>
+          <w:rFonts w:ascii="Raleway" w:hAnsi="Raleway"/>
+          <w:color w:val="FF0000"/>
+          <w:sz w:val="26"/>
+          <w:szCs w:val="26"/>
+          <w:shd w:val="clear" w:color="auto" w:fill="FFFFFF"/>
+        </w:rPr>
+      </w:pPr>
+      <w:r>
+        <w:rPr>
+          <w:rFonts w:ascii="Raleway" w:hAnsi="Raleway"/>
+          <w:color w:val="FF0000"/>
+          <w:sz w:val="26"/>
+          <w:szCs w:val="26"/>
+          <w:shd w:val="clear" w:color="auto" w:fill="FFFFFF"/>
+        </w:rPr>
+        <w:t>Kodlama.io sitesinde değişken olarak kullanıldığını düşündüğünüz verileri, veri tipleriyle birlikte örneklendiriniz.</w:t>
+      </w:r>
+    </w:p>
+    <w:p>
+      <w:pPr>
+        <w:rPr>
+          <w:rFonts w:ascii="Raleway" w:hAnsi="Raleway"/>
+          <w:color w:val="000000" w:themeColor="text1"/>
+          <w:sz w:val="26"/>
+          <w:szCs w:val="26"/>
+          <w:shd w:val="clear" w:color="auto" w:fill="FFFFFF"/>
+        </w:rPr>
+      </w:pPr>
+      <w:r>
+        <w:rPr>
+          <w:rFonts w:ascii="Raleway" w:hAnsi="Raleway"/>
+          <w:b/>
+          <w:bCs/>
+          <w:color w:val="000000" w:themeColor="text1"/>
+          <w:sz w:val="26"/>
+          <w:szCs w:val="26"/>
+          <w:shd w:val="clear" w:color="auto" w:fill="FFFFFF"/>
+        </w:rPr>
+        <w:t>Str</w:t>
+      </w:r>
+      <w:r>
+        <w:rPr>
+          <w:rFonts w:ascii="Raleway" w:hAnsi="Raleway"/>
+          <w:color w:val="000000" w:themeColor="text1"/>
+          <w:sz w:val="26"/>
+          <w:szCs w:val="26"/>
+          <w:shd w:val="clear" w:color="auto" w:fill="FFFFFF"/>
+        </w:rPr>
+        <w:t>: Kodlama.io yazısı. Eğitmen isimleri. Mesela Engin Demiroğ. ÜCRETSİZ kelimesi gibi ifadeler string tipte değişkenlerde tutulabilir.</w:t>
+      </w:r>
+    </w:p>
+    <w:p>
+      <w:pPr>
+        <w:rPr>
+          <w:rFonts w:ascii="Raleway" w:hAnsi="Raleway"/>
+          <w:color w:val="000000" w:themeColor="text1"/>
+          <w:sz w:val="26"/>
+          <w:szCs w:val="26"/>
+          <w:shd w:val="clear" w:color="auto" w:fill="FFFFFF"/>
+        </w:rPr>
+      </w:pPr>
+      <w:r>
+        <w:rPr>
+          <w:rFonts w:ascii="Raleway" w:hAnsi="Raleway"/>
+          <w:b/>
+          <w:bCs/>
+          <w:color w:val="000000" w:themeColor="text1"/>
+          <w:sz w:val="26"/>
+          <w:szCs w:val="26"/>
+          <w:shd w:val="clear" w:color="auto" w:fill="FFFFFF"/>
+        </w:rPr>
+        <w:t>List</w:t>
+      </w:r>
+      <w:r>
+        <w:rPr>
+          <w:rFonts w:ascii="Raleway" w:hAnsi="Raleway"/>
+          <w:color w:val="000000" w:themeColor="text1"/>
+          <w:sz w:val="26"/>
+          <w:szCs w:val="26"/>
+          <w:shd w:val="clear" w:color="auto" w:fill="FFFFFF"/>
+        </w:rPr>
+        <w:t>: Ana sayfadaki Kategori ve Eğitmen combolarındaki veriler liste şeklinde tutulabilir.</w:t>
+      </w:r>
+    </w:p>
+    <w:p>
+      <w:pPr>
+        <w:rPr>
+          <w:rFonts w:ascii="Raleway" w:hAnsi="Raleway"/>
+          <w:color w:val="000000" w:themeColor="text1"/>
+          <w:sz w:val="26"/>
+          <w:szCs w:val="26"/>
+          <w:shd w:val="clear" w:color="auto" w:fill="FFFFFF"/>
+        </w:rPr>
+      </w:pPr>
+      <w:r>
+        <w:rPr>
+          <w:rFonts w:ascii="Raleway" w:hAnsi="Raleway"/>
+          <w:b/>
+          <w:bCs/>
+          <w:color w:val="000000" w:themeColor="text1"/>
+          <w:sz w:val="26"/>
+          <w:szCs w:val="26"/>
+          <w:shd w:val="clear" w:color="auto" w:fill="FFFFFF"/>
+        </w:rPr>
+        <w:t>İnt</w:t>
+      </w:r>
+      <w:r>
+        <w:rPr>
+          <w:rFonts w:ascii="Raleway" w:hAnsi="Raleway"/>
+          <w:color w:val="000000" w:themeColor="text1"/>
+          <w:sz w:val="26"/>
+          <w:szCs w:val="26"/>
+          <w:shd w:val="clear" w:color="auto" w:fill="FFFFFF"/>
+        </w:rPr>
+        <w:t>: Bir eğitimin detayına girildiğinde eğitimin kaçta kaçının tamamlandığını gösteren bilgi int tipinde tutulabilir.</w:t>
+      </w:r>
+    </w:p>
+    <w:p>
+      <w:pPr>
+        <w:rPr>
+          <w:rFonts w:ascii="Raleway" w:hAnsi="Raleway"/>
+          <w:color w:val="000000" w:themeColor="text1"/>
+          <w:sz w:val="26"/>
+          <w:szCs w:val="26"/>
+          <w:shd w:val="clear" w:color="auto" w:fill="FFFFFF"/>
+        </w:rPr>
+      </w:pPr>
+      <w:r>
+        <w:rPr>
+          <w:rFonts w:ascii="Raleway" w:hAnsi="Raleway"/>
+          <w:b/>
+          <w:bCs/>
+          <w:color w:val="000000" w:themeColor="text1"/>
+          <w:sz w:val="26"/>
+          <w:szCs w:val="26"/>
+          <w:shd w:val="clear" w:color="auto" w:fill="FFFFFF"/>
+        </w:rPr>
+        <w:t>Bool</w:t>
+      </w:r>
+      <w:r>
+        <w:rPr>
+          <w:rFonts w:ascii="Raleway" w:hAnsi="Raleway"/>
+          <w:color w:val="000000" w:themeColor="text1"/>
+          <w:sz w:val="26"/>
+          <w:szCs w:val="26"/>
+          <w:shd w:val="clear" w:color="auto" w:fill="FFFFFF"/>
+        </w:rPr>
+        <w:t>: Bir eğitim detayına girildiğinde sayfanın en üstünde yer alan dişli sembolüne tıklandığında Otomatik Oynatma ve Otomatik Tamamlama seçenekleri çıkıyor. Bu seçeneklerde seçim yapılırsa True, yapılmadığından False şeklinde veri tutulabilir ve sayfa akışı buna göre yönlendirilebilir.</w:t>
+      </w:r>
+    </w:p>
+    <w:p>
+      <w:pPr>
+        <w:rPr>
+          <w:rFonts w:ascii="Raleway" w:hAnsi="Raleway"/>
+          <w:color w:val="000000" w:themeColor="text1"/>
+          <w:sz w:val="26"/>
+          <w:szCs w:val="26"/>
+          <w:shd w:val="clear" w:color="auto" w:fill="FFFFFF"/>
+        </w:rPr>
+      </w:pPr>
+      <w:r>
+        <w:rPr>
+          <w:rFonts w:ascii="Raleway" w:hAnsi="Raleway"/>
+          <w:b/>
+          <w:bCs/>
+          <w:color w:val="000000" w:themeColor="text1"/>
+          <w:sz w:val="26"/>
+          <w:szCs w:val="26"/>
+          <w:shd w:val="clear" w:color="auto" w:fill="FFFFFF"/>
+        </w:rPr>
+        <w:t>D</w:t>
+      </w:r>
+      <w:r>
+        <w:rPr>
+          <w:rFonts w:ascii="Raleway" w:hAnsi="Raleway"/>
+          <w:b/>
+          <w:bCs/>
+          <w:color w:val="000000" w:themeColor="text1"/>
+          <w:sz w:val="26"/>
+          <w:szCs w:val="26"/>
+          <w:shd w:val="clear" w:color="auto" w:fill="FFFFFF"/>
+        </w:rPr>
+        <w:t>ict</w:t>
+      </w:r>
+      <w:r>
+        <w:rPr>
+          <w:rFonts w:ascii="Raleway" w:hAnsi="Raleway"/>
+          <w:color w:val="000000" w:themeColor="text1"/>
+          <w:sz w:val="26"/>
+          <w:szCs w:val="26"/>
+          <w:shd w:val="clear" w:color="auto" w:fill="FFFFFF"/>
+        </w:rPr>
+        <w:t>: Eğitim detayında üstte yer alan “Önceki ders” ve “Bitir ve devam et” seçenekleri key-valu</w:t>
+      </w:r>
+      <w:r>
+        <w:rPr>
+          <w:rFonts w:ascii="Raleway" w:hAnsi="Raleway"/>
+          <w:color w:val="000000" w:themeColor="text1"/>
+          <w:sz w:val="26"/>
+          <w:szCs w:val="26"/>
+          <w:shd w:val="clear" w:color="auto" w:fill="FFFFFF"/>
+        </w:rPr>
+        <w:t>e</w:t>
+      </w:r>
+      <w:r>
+        <w:rPr>
+          <w:rFonts w:ascii="Raleway" w:hAnsi="Raleway"/>
+          <w:color w:val="000000" w:themeColor="text1"/>
+          <w:sz w:val="26"/>
+          <w:szCs w:val="26"/>
+          <w:shd w:val="clear" w:color="auto" w:fill="FFFFFF"/>
+        </w:rPr>
+        <w:t xml:space="preserve"> değerleri ile tutulabilir. </w:t>
+      </w:r>
+      <w:r>
+        <w:rPr>
+          <w:rFonts w:ascii="Raleway" w:hAnsi="Raleway"/>
+          <w:color w:val="000000" w:themeColor="text1"/>
+          <w:sz w:val="26"/>
+          <w:szCs w:val="26"/>
+          <w:shd w:val="clear" w:color="auto" w:fill="FFFFFF"/>
+        </w:rPr>
+        <w:t>O: Önceki Ders, B: Bitir ve devam et , gibi</w:t>
+      </w:r>
+    </w:p>
+    <w:p>
+      <w:pPr>
+        <w:rPr>
+          <w:rFonts w:ascii="Raleway" w:hAnsi="Raleway"/>
+          <w:color w:val="FF0000"/>
+          <w:sz w:val="26"/>
+          <w:szCs w:val="26"/>
+          <w:shd w:val="clear" w:color="auto" w:fill="FFFFFF"/>
+        </w:rPr>
+      </w:pPr>
+      <w:r>
+        <w:rPr>
+          <w:rFonts w:ascii="Raleway" w:hAnsi="Raleway"/>
+          <w:color w:val="FF0000"/>
+          <w:sz w:val="26"/>
+          <w:szCs w:val="26"/>
+          <w:shd w:val="clear" w:color="auto" w:fill="FFFFFF"/>
+        </w:rPr>
+        <w:lastRenderedPageBreak/>
+        <w:t>Kodlama.io sitesinde şart blokları kullanıldığını düşündüğünüz kısımları örneklendiriniz ve Python dilinde bu örnekleri koda dökünüz.</w:t>
+      </w:r>
+    </w:p>
+    <w:p>
+      <w:pPr>
+        <w:rPr>
+          <w:rFonts w:ascii="Raleway" w:hAnsi="Raleway"/>
+          <w:color w:val="212338"/>
+          <w:sz w:val="26"/>
+          <w:szCs w:val="26"/>
+          <w:shd w:val="clear" w:color="auto" w:fill="FFFFFF"/>
+        </w:rPr>
+      </w:pPr>
+      <w:r>
+        <w:rPr>
+          <w:rFonts w:ascii="Raleway" w:hAnsi="Raleway"/>
+          <w:color w:val="212338"/>
+          <w:sz w:val="26"/>
+          <w:szCs w:val="26"/>
+          <w:shd w:val="clear" w:color="auto" w:fill="FFFFFF"/>
+        </w:rPr>
+        <w:t>Örneğin login ekranında kullanıcı adı ve şifre bilgileri sayfa üzerinden girilmektedir. Girilen bilgiler veritabanında mevcutmu diye kontrol edilir. Mevcut ise sisteme giriş yapılırken, mevcut değilse giriş yaptırılmaz ve kullanıcıya uyarı mesajı verilir.</w:t>
+      </w:r>
+    </w:p>
+    <w:p>
+      <w:pPr>
+        <w:rPr>
+          <w:rFonts w:ascii="Raleway" w:hAnsi="Raleway"/>
+          <w:color w:val="212338"/>
+          <w:sz w:val="26"/>
+          <w:szCs w:val="26"/>
+          <w:u w:val="single"/>
+          <w:shd w:val="clear" w:color="auto" w:fill="FFFFFF"/>
+        </w:rPr>
+      </w:pPr>
+      <w:r>
+        <w:rPr>
+          <w:rFonts w:ascii="Raleway" w:hAnsi="Raleway"/>
+          <w:color w:val="212338"/>
+          <w:sz w:val="26"/>
+          <w:szCs w:val="26"/>
+          <w:u w:val="single"/>
+          <w:shd w:val="clear" w:color="auto" w:fill="FFFFFF"/>
+        </w:rPr>
+        <w:t>Veri tabanında tutulan bilgiler aşağıdaki gibi olsun.</w:t>
+      </w:r>
+    </w:p>
+    <w:p>
+      <w:pPr>
+        <w:rPr>
+          <w:rFonts w:ascii="Raleway" w:hAnsi="Raleway"/>
+          <w:color w:val="212338"/>
+          <w:sz w:val="26"/>
+          <w:szCs w:val="26"/>
+          <w:shd w:val="clear" w:color="auto" w:fill="FFFFFF"/>
+        </w:rPr>
+      </w:pPr>
+      <w:r>
+        <w:rPr>
+          <w:rFonts w:ascii="Raleway" w:hAnsi="Raleway"/>
+          <w:color w:val="212338"/>
+          <w:sz w:val="26"/>
+          <w:szCs w:val="26"/>
+          <w:shd w:val="clear" w:color="auto" w:fill="FFFFFF"/>
+        </w:rPr>
+        <w:t>email="xxxxxx</w:t>
+      </w:r>
+      <w:r>
+        <w:rPr>
+          <w:rFonts w:ascii="Raleway" w:hAnsi="Raleway"/>
+          <w:color w:val="212338"/>
+          <w:sz w:val="26"/>
+          <w:szCs w:val="26"/>
+          <w:shd w:val="clear" w:color="auto" w:fill="FFFFFF"/>
+        </w:rPr>
+        <w:t>@</w:t>
+      </w:r>
+      <w:r>
+        <w:rPr>
+          <w:rFonts w:ascii="Raleway" w:hAnsi="Raleway"/>
+          <w:color w:val="212338"/>
+          <w:sz w:val="26"/>
+          <w:szCs w:val="26"/>
+          <w:shd w:val="clear" w:color="auto" w:fill="FFFFFF"/>
+        </w:rPr>
+        <w:t xml:space="preserve">xxxxxxxxxxx" </w:t>
+      </w:r>
+    </w:p>
+    <w:p>
+      <w:pPr>
+        <w:rPr>
+          <w:rFonts w:ascii="Raleway" w:hAnsi="Raleway"/>
+          <w:color w:val="212338"/>
+          <w:sz w:val="26"/>
+          <w:szCs w:val="26"/>
+          <w:shd w:val="clear" w:color="auto" w:fill="FFFFFF"/>
+        </w:rPr>
+      </w:pPr>
+      <w:r>
+        <w:rPr>
+          <w:rFonts w:ascii="Raleway" w:hAnsi="Raleway"/>
+          <w:color w:val="212338"/>
+          <w:sz w:val="26"/>
+          <w:szCs w:val="26"/>
+          <w:shd w:val="clear" w:color="auto" w:fill="FFFFFF"/>
+        </w:rPr>
+        <w:t xml:space="preserve">password="xxxxxxxxxxx" </w:t>
+      </w:r>
+    </w:p>
+    <w:p>
+      <w:pPr>
+        <w:rPr>
+          <w:rFonts w:ascii="Raleway" w:hAnsi="Raleway"/>
+          <w:color w:val="212338"/>
+          <w:sz w:val="26"/>
+          <w:szCs w:val="26"/>
+          <w:shd w:val="clear" w:color="auto" w:fill="FFFFFF"/>
+        </w:rPr>
+      </w:pPr>
+    </w:p>
+    <w:p>
+      <w:pPr>
+        <w:rPr>
+          <w:rFonts w:ascii="Raleway" w:hAnsi="Raleway"/>
+          <w:color w:val="212338"/>
+          <w:sz w:val="26"/>
+          <w:szCs w:val="26"/>
+          <w:u w:val="single"/>
+          <w:shd w:val="clear" w:color="auto" w:fill="FFFFFF"/>
+        </w:rPr>
+      </w:pPr>
+      <w:r>
+        <w:rPr>
+          <w:rFonts w:ascii="Raleway" w:hAnsi="Raleway"/>
+          <w:color w:val="212338"/>
+          <w:sz w:val="26"/>
+          <w:szCs w:val="26"/>
+          <w:u w:val="single"/>
+          <w:shd w:val="clear" w:color="auto" w:fill="FFFFFF"/>
+        </w:rPr>
+        <w:t>Ekrandan email ve şifre girişi yapılsın</w:t>
+      </w:r>
+    </w:p>
+    <w:p>
+      <w:pPr>
+        <w:rPr>
+          <w:rFonts w:ascii="Raleway" w:hAnsi="Raleway"/>
+          <w:color w:val="212338"/>
+          <w:sz w:val="26"/>
+          <w:szCs w:val="26"/>
+          <w:shd w:val="clear" w:color="auto" w:fill="FFFFFF"/>
+        </w:rPr>
+      </w:pPr>
+      <w:r>
+        <w:rPr>
+          <w:rFonts w:ascii="Raleway" w:hAnsi="Raleway"/>
+          <w:color w:val="212338"/>
+          <w:sz w:val="26"/>
+          <w:szCs w:val="26"/>
+          <w:shd w:val="clear" w:color="auto" w:fill="FFFFFF"/>
+        </w:rPr>
+        <w:t xml:space="preserve">input1=input("Mail adresi: ") </w:t>
+      </w:r>
+    </w:p>
+    <w:p>
+      <w:pPr>
+        <w:rPr>
+          <w:rFonts w:ascii="Raleway" w:hAnsi="Raleway"/>
+          <w:color w:val="212338"/>
+          <w:sz w:val="26"/>
+          <w:szCs w:val="26"/>
+          <w:shd w:val="clear" w:color="auto" w:fill="FFFFFF"/>
+        </w:rPr>
+      </w:pPr>
+      <w:r>
+        <w:rPr>
+          <w:rFonts w:ascii="Raleway" w:hAnsi="Raleway"/>
+          <w:color w:val="212338"/>
+          <w:sz w:val="26"/>
+          <w:szCs w:val="26"/>
+          <w:shd w:val="clear" w:color="auto" w:fill="FFFFFF"/>
+        </w:rPr>
+        <w:t xml:space="preserve">input2=input("Parola: ") </w:t>
+      </w:r>
+    </w:p>
+    <w:p>
+      <w:pPr>
+        <w:rPr>
+          <w:rFonts w:ascii="Raleway" w:hAnsi="Raleway"/>
+          <w:color w:val="212338"/>
+          <w:sz w:val="26"/>
+          <w:szCs w:val="26"/>
+          <w:shd w:val="clear" w:color="auto" w:fill="FFFFFF"/>
+        </w:rPr>
+      </w:pPr>
+    </w:p>
+    <w:p>
+      <w:pPr>
+        <w:rPr>
+          <w:rFonts w:ascii="Raleway" w:hAnsi="Raleway"/>
+          <w:color w:val="212338"/>
+          <w:sz w:val="26"/>
+          <w:szCs w:val="26"/>
+          <w:u w:val="single"/>
+          <w:shd w:val="clear" w:color="auto" w:fill="FFFFFF"/>
+        </w:rPr>
+      </w:pPr>
+      <w:r>
+        <w:rPr>
+          <w:rFonts w:ascii="Raleway" w:hAnsi="Raleway"/>
+          <w:color w:val="212338"/>
+          <w:sz w:val="26"/>
+          <w:szCs w:val="26"/>
+          <w:u w:val="single"/>
+          <w:shd w:val="clear" w:color="auto" w:fill="FFFFFF"/>
+        </w:rPr>
+        <w:t>Girilen bilgiler kontrol edilsin</w:t>
+      </w:r>
+    </w:p>
+    <w:p>
+      <w:pPr>
+        <w:rPr>
+          <w:rFonts w:ascii="Raleway" w:hAnsi="Raleway"/>
+          <w:color w:val="212338"/>
+          <w:sz w:val="26"/>
+          <w:szCs w:val="26"/>
+          <w:shd w:val="clear" w:color="auto" w:fill="FFFFFF"/>
+        </w:rPr>
+      </w:pPr>
+      <w:r>
+        <w:rPr>
+          <w:rFonts w:ascii="Raleway" w:hAnsi="Raleway"/>
+          <w:color w:val="212338"/>
+          <w:sz w:val="26"/>
+          <w:szCs w:val="26"/>
+          <w:shd w:val="clear" w:color="auto" w:fill="FFFFFF"/>
+        </w:rPr>
+        <w:t xml:space="preserve">if(input1==email and input2==password): </w:t>
+      </w:r>
+    </w:p>
+    <w:p>
+      <w:pPr>
+        <w:ind w:firstLine="708"/>
+        <w:rPr>
+          <w:rFonts w:ascii="Raleway" w:hAnsi="Raleway"/>
+          <w:color w:val="212338"/>
+          <w:sz w:val="26"/>
+          <w:szCs w:val="26"/>
+          <w:shd w:val="clear" w:color="auto" w:fill="FFFFFF"/>
+        </w:rPr>
+      </w:pPr>
+      <w:r>
+        <w:rPr>
+          <w:rFonts w:ascii="Raleway" w:hAnsi="Raleway"/>
+          <w:color w:val="212338"/>
+          <w:sz w:val="26"/>
+          <w:szCs w:val="26"/>
+          <w:shd w:val="clear" w:color="auto" w:fill="FFFFFF"/>
+        </w:rPr>
+        <w:t xml:space="preserve">print("Giriş başarılı. Kurslarınızı görebilirsiniz.") </w:t>
+      </w:r>
+    </w:p>
+    <w:p>
+      <w:pPr>
+        <w:rPr>
+          <w:rFonts w:ascii="Raleway" w:hAnsi="Raleway"/>
+          <w:color w:val="212338"/>
+          <w:sz w:val="26"/>
+          <w:szCs w:val="26"/>
+          <w:shd w:val="clear" w:color="auto" w:fill="FFFFFF"/>
+        </w:rPr>
+      </w:pPr>
+      <w:r>
+        <w:rPr>
+          <w:rFonts w:ascii="Raleway" w:hAnsi="Raleway"/>
+          <w:color w:val="212338"/>
+          <w:sz w:val="26"/>
+          <w:szCs w:val="26"/>
+          <w:shd w:val="clear" w:color="auto" w:fill="FFFFFF"/>
+        </w:rPr>
+        <w:t xml:space="preserve">else: </w:t>
+      </w:r>
+    </w:p>
+    <w:p>
+      <w:pPr>
+        <w:ind w:firstLine="708"/>
+        <w:rPr>
+          <w:rFonts w:ascii="Raleway" w:hAnsi="Raleway"/>
+          <w:color w:val="212338"/>
+          <w:sz w:val="26"/>
+          <w:szCs w:val="26"/>
+          <w:shd w:val="clear" w:color="auto" w:fill="FFFFFF"/>
+        </w:rPr>
+      </w:pPr>
+      <w:r>
+        <w:rPr>
+          <w:rFonts w:ascii="Raleway" w:hAnsi="Raleway"/>
+          <w:color w:val="212338"/>
+          <w:sz w:val="26"/>
+          <w:szCs w:val="26"/>
+          <w:shd w:val="clear" w:color="auto" w:fill="FFFFFF"/>
+        </w:rPr>
+        <w:t>print("Kullanıcı adı veya şifre hatalı")</w:t>
+      </w:r>
+    </w:p>
+    <w:p>
+      <w:pPr>
+        <w:rPr>
+          <w:color w:val="000000" w:themeColor="text1"/>
+        </w:rPr>
+      </w:pPr>
+    </w:p>
     <w:sectPr>
+      <w:footerReference w:type="default" r:id="rId6"/>
       <w:pgSz w:w="11906" w:h="16838"/>
       <w:pgMar w:top="1417" w:right="1417" w:bottom="1417" w:left="1417" w:header="708" w:footer="708" w:gutter="0"/>
       <w:cols w:space="708"/>
@@ -464,6 +1076,69 @@
     </w:sectPr>
   </w:body>
 </w:document>
+</file>
+
+<file path=word/endnotes.xml><?xml version="1.0" encoding="utf-8"?>
+<w:endnotes xmlns:wpc="http://schemas.microsoft.com/office/word/2010/wordprocessingCanvas" xmlns:cx="http://schemas.microsoft.com/office/drawing/2014/chartex" xmlns:cx1="http://schemas.microsoft.com/office/drawing/2015/9/8/chartex" xmlns:cx2="http://schemas.microsoft.com/office/drawing/2015/10/21/chartex" xmlns:cx3="http://schemas.microsoft.com/office/drawing/2016/5/9/chartex" xmlns:cx4="http://schemas.microsoft.com/office/drawing/2016/5/10/chartex" xmlns:cx5="http://schemas.microsoft.com/office/drawing/2016/5/11/chartex" xmlns:cx6="http://schemas.microsoft.com/office/drawing/2016/5/12/chartex" xmlns:cx7="http://schemas.microsoft.com/office/drawing/2016/5/13/chartex" xmlns:cx8="http://schemas.microsoft.com/office/drawing/2016/5/14/chartex" xmlns:mc="http://schemas.openxmlformats.org/markup-compatibility/2006" xmlns:aink="http://schemas.microsoft.com/office/drawing/2016/ink" xmlns:am3d="http://schemas.microsoft.com/office/drawing/2017/model3d" xmlns:o="urn:schemas-microsoft-com:office:office" xmlns:oel="http://schemas.microsoft.com/office/2019/extlst" xmlns:r="http://schemas.openxmlformats.org/officeDocument/2006/relationships" xmlns:m="http://schemas.openxmlformats.org/officeDocument/2006/math" xmlns:v="urn:schemas-microsoft-com:vml" xmlns:wp14="http://schemas.microsoft.com/office/word/2010/wordprocessingDrawing" xmlns:wp="http://schemas.openxmlformats.org/drawingml/2006/wordprocessingDrawing" xmlns:w10="urn:schemas-microsoft-com:office:word" xmlns:w="http://schemas.openxmlformats.org/wordprocessingml/2006/main" xmlns:w14="http://schemas.microsoft.com/office/word/2010/wordml" xmlns:w15="http://schemas.microsoft.com/office/word/2012/wordml" xmlns:w16cex="http://schemas.microsoft.com/office/word/2018/wordml/cex" xmlns:w16cid="http://schemas.microsoft.com/office/word/2016/wordml/cid" xmlns:w16="http://schemas.microsoft.com/office/word/2018/wordml" xmlns:w16sdtdh="http://schemas.microsoft.com/office/word/2020/wordml/sdtdatahash" xmlns:w16se="http://schemas.microsoft.com/office/word/2015/wordml/symex" xmlns:wpg="http://schemas.microsoft.com/office/word/2010/wordprocessingGroup" xmlns:wpi="http://schemas.microsoft.com/office/word/2010/wordprocessingInk" xmlns:wne="http://schemas.microsoft.com/office/word/2006/wordml" xmlns:wps="http://schemas.microsoft.com/office/word/2010/wordprocessingShape" mc:Ignorable="w14 w15 w16se w16cid w16 w16cex w16sdtdh wp14">
+  <w:endnote w:type="separator" w:id="-1">
+    <w:p>
+      <w:pPr>
+        <w:spacing w:after="0" w:line="240" w:lineRule="auto"/>
+      </w:pPr>
+      <w:r>
+        <w:separator/>
+      </w:r>
+    </w:p>
+  </w:endnote>
+  <w:endnote w:type="continuationSeparator" w:id="0">
+    <w:p>
+      <w:pPr>
+        <w:spacing w:after="0" w:line="240" w:lineRule="auto"/>
+      </w:pPr>
+      <w:r>
+        <w:continuationSeparator/>
+      </w:r>
+    </w:p>
+  </w:endnote>
+</w:endnotes>
+</file>
+
+<file path=word/footer1.xml><?xml version="1.0" encoding="utf-8"?>
+<w:ftr xmlns:wpc="http://schemas.microsoft.com/office/word/2010/wordprocessingCanvas" xmlns:cx="http://schemas.microsoft.com/office/drawing/2014/chartex" xmlns:cx1="http://schemas.microsoft.com/office/drawing/2015/9/8/chartex" xmlns:cx2="http://schemas.microsoft.com/office/drawing/2015/10/21/chartex" xmlns:cx3="http://schemas.microsoft.com/office/drawing/2016/5/9/chartex" xmlns:cx4="http://schemas.microsoft.com/office/drawing/2016/5/10/chartex" xmlns:cx5="http://schemas.microsoft.com/office/drawing/2016/5/11/chartex" xmlns:cx6="http://schemas.microsoft.com/office/drawing/2016/5/12/chartex" xmlns:cx7="http://schemas.microsoft.com/office/drawing/2016/5/13/chartex" xmlns:cx8="http://schemas.microsoft.com/office/drawing/2016/5/14/chartex" xmlns:mc="http://schemas.openxmlformats.org/markup-compatibility/2006" xmlns:aink="http://schemas.microsoft.com/office/drawing/2016/ink" xmlns:am3d="http://schemas.microsoft.com/office/drawing/2017/model3d" xmlns:o="urn:schemas-microsoft-com:office:office" xmlns:oel="http://schemas.microsoft.com/office/2019/extlst" xmlns:r="http://schemas.openxmlformats.org/officeDocument/2006/relationships" xmlns:m="http://schemas.openxmlformats.org/officeDocument/2006/math" xmlns:v="urn:schemas-microsoft-com:vml" xmlns:wp14="http://schemas.microsoft.com/office/word/2010/wordprocessingDrawing" xmlns:wp="http://schemas.openxmlformats.org/drawingml/2006/wordprocessingDrawing" xmlns:w10="urn:schemas-microsoft-com:office:word" xmlns:w="http://schemas.openxmlformats.org/wordprocessingml/2006/main" xmlns:w14="http://schemas.microsoft.com/office/word/2010/wordml" xmlns:w15="http://schemas.microsoft.com/office/word/2012/wordml" xmlns:w16cex="http://schemas.microsoft.com/office/word/2018/wordml/cex" xmlns:w16cid="http://schemas.microsoft.com/office/word/2016/wordml/cid" xmlns:w16="http://schemas.microsoft.com/office/word/2018/wordml" xmlns:w16sdtdh="http://schemas.microsoft.com/office/word/2020/wordml/sdtdatahash" xmlns:w16se="http://schemas.microsoft.com/office/word/2015/wordml/symex" xmlns:wpg="http://schemas.microsoft.com/office/word/2010/wordprocessingGroup" xmlns:wpi="http://schemas.microsoft.com/office/word/2010/wordprocessingInk" xmlns:wne="http://schemas.microsoft.com/office/word/2006/wordml" xmlns:wps="http://schemas.microsoft.com/office/word/2010/wordprocessingShape" mc:Ignorable="w14 w15 w16se w16cid w16 w16cex w16sdtdh wp14">
+  <w:p>
+    <w:pPr>
+      <w:pStyle w:val="Footer"/>
+    </w:pPr>
+    <w:r>
+      <w:t>Erol Tezcan – 10.03.2023</w:t>
+    </w:r>
+  </w:p>
+</w:ftr>
+</file>
+
+<file path=word/footnotes.xml><?xml version="1.0" encoding="utf-8"?>
+<w:footnotes xmlns:wpc="http://schemas.microsoft.com/office/word/2010/wordprocessingCanvas" xmlns:cx="http://schemas.microsoft.com/office/drawing/2014/chartex" xmlns:cx1="http://schemas.microsoft.com/office/drawing/2015/9/8/chartex" xmlns:cx2="http://schemas.microsoft.com/office/drawing/2015/10/21/chartex" xmlns:cx3="http://schemas.microsoft.com/office/drawing/2016/5/9/chartex" xmlns:cx4="http://schemas.microsoft.com/office/drawing/2016/5/10/chartex" xmlns:cx5="http://schemas.microsoft.com/office/drawing/2016/5/11/chartex" xmlns:cx6="http://schemas.microsoft.com/office/drawing/2016/5/12/chartex" xmlns:cx7="http://schemas.microsoft.com/office/drawing/2016/5/13/chartex" xmlns:cx8="http://schemas.microsoft.com/office/drawing/2016/5/14/chartex" xmlns:mc="http://schemas.openxmlformats.org/markup-compatibility/2006" xmlns:aink="http://schemas.microsoft.com/office/drawing/2016/ink" xmlns:am3d="http://schemas.microsoft.com/office/drawing/2017/model3d" xmlns:o="urn:schemas-microsoft-com:office:office" xmlns:oel="http://schemas.microsoft.com/office/2019/extlst" xmlns:r="http://schemas.openxmlformats.org/officeDocument/2006/relationships" xmlns:m="http://schemas.openxmlformats.org/officeDocument/2006/math" xmlns:v="urn:schemas-microsoft-com:vml" xmlns:wp14="http://schemas.microsoft.com/office/word/2010/wordprocessingDrawing" xmlns:wp="http://schemas.openxmlformats.org/drawingml/2006/wordprocessingDrawing" xmlns:w10="urn:schemas-microsoft-com:office:word" xmlns:w="http://schemas.openxmlformats.org/wordprocessingml/2006/main" xmlns:w14="http://schemas.microsoft.com/office/word/2010/wordml" xmlns:w15="http://schemas.microsoft.com/office/word/2012/wordml" xmlns:w16cex="http://schemas.microsoft.com/office/word/2018/wordml/cex" xmlns:w16cid="http://schemas.microsoft.com/office/word/2016/wordml/cid" xmlns:w16="http://schemas.microsoft.com/office/word/2018/wordml" xmlns:w16sdtdh="http://schemas.microsoft.com/office/word/2020/wordml/sdtdatahash" xmlns:w16se="http://schemas.microsoft.com/office/word/2015/wordml/symex" xmlns:wpg="http://schemas.microsoft.com/office/word/2010/wordprocessingGroup" xmlns:wpi="http://schemas.microsoft.com/office/word/2010/wordprocessingInk" xmlns:wne="http://schemas.microsoft.com/office/word/2006/wordml" xmlns:wps="http://schemas.microsoft.com/office/word/2010/wordprocessingShape" mc:Ignorable="w14 w15 w16se w16cid w16 w16cex w16sdtdh wp14">
+  <w:footnote w:type="separator" w:id="-1">
+    <w:p>
+      <w:pPr>
+        <w:spacing w:after="0" w:line="240" w:lineRule="auto"/>
+      </w:pPr>
+      <w:r>
+        <w:separator/>
+      </w:r>
+    </w:p>
+  </w:footnote>
+  <w:footnote w:type="continuationSeparator" w:id="0">
+    <w:p>
+      <w:pPr>
+        <w:spacing w:after="0" w:line="240" w:lineRule="auto"/>
+      </w:pPr>
+      <w:r>
+        <w:continuationSeparator/>
+      </w:r>
+    </w:p>
+  </w:footnote>
+</w:footnotes>
 </file>
 
 <file path=word/styles.xml><?xml version="1.0" encoding="utf-8"?>
@@ -868,6 +1543,7 @@
   <w:style w:type="character" w:default="1" w:styleId="DefaultParagraphFont">
     <w:name w:val="Default Paragraph Font"/>
     <w:uiPriority w:val="1"/>
+    <w:semiHidden/>
     <w:unhideWhenUsed/>
   </w:style>
   <w:style w:type="table" w:default="1" w:styleId="TableNormal">
@@ -890,6 +1566,50 @@
     <w:uiPriority w:val="99"/>
     <w:semiHidden/>
     <w:unhideWhenUsed/>
+  </w:style>
+  <w:style w:type="paragraph" w:styleId="Header">
+    <w:name w:val="header"/>
+    <w:basedOn w:val="Normal"/>
+    <w:link w:val="HeaderChar"/>
+    <w:uiPriority w:val="99"/>
+    <w:unhideWhenUsed/>
+    <w:rsid w:val="00DC2DC2"/>
+    <w:pPr>
+      <w:tabs>
+        <w:tab w:val="center" w:pos="4536"/>
+        <w:tab w:val="right" w:pos="9072"/>
+      </w:tabs>
+      <w:spacing w:after="0" w:line="240" w:lineRule="auto"/>
+    </w:pPr>
+  </w:style>
+  <w:style w:type="character" w:customStyle="1" w:styleId="HeaderChar">
+    <w:name w:val="Header Char"/>
+    <w:basedOn w:val="DefaultParagraphFont"/>
+    <w:link w:val="Header"/>
+    <w:uiPriority w:val="99"/>
+    <w:rsid w:val="00DC2DC2"/>
+  </w:style>
+  <w:style w:type="paragraph" w:styleId="Footer">
+    <w:name w:val="footer"/>
+    <w:basedOn w:val="Normal"/>
+    <w:link w:val="FooterChar"/>
+    <w:uiPriority w:val="99"/>
+    <w:unhideWhenUsed/>
+    <w:rsid w:val="00DC2DC2"/>
+    <w:pPr>
+      <w:tabs>
+        <w:tab w:val="center" w:pos="4536"/>
+        <w:tab w:val="right" w:pos="9072"/>
+      </w:tabs>
+      <w:spacing w:after="0" w:line="240" w:lineRule="auto"/>
+    </w:pPr>
+  </w:style>
+  <w:style w:type="character" w:customStyle="1" w:styleId="FooterChar">
+    <w:name w:val="Footer Char"/>
+    <w:basedOn w:val="DefaultParagraphFont"/>
+    <w:link w:val="Footer"/>
+    <w:uiPriority w:val="99"/>
+    <w:rsid w:val="00DC2DC2"/>
   </w:style>
 </w:styles>
 </file>
